--- a/2738 Онлайн магазин ТЗ.docx
+++ b/2738 Онлайн магазин ТЗ.docx
@@ -7382,18 +7382,26 @@
               <w:rPr>
                 <w:highlight w:val="yellow"/>
               </w:rPr>
-              <w:t>Ссылкана [</w:t>
+              <w:t>Ссылкана</w:t>
             </w:r>
             <w:r>
               <w:rPr>
                 <w:highlight w:val="yellow"/>
                 <w:lang w:val="en-US"/>
               </w:rPr>
+              <w:t xml:space="preserve"> [</w:t>
+            </w:r>
+            <w:r>
+              <w:rPr>
+                <w:highlight w:val="yellow"/>
+                <w:lang w:val="en-US"/>
+              </w:rPr>
               <w:t>dbo</w:t>
             </w:r>
             <w:r>
               <w:rPr>
                 <w:highlight w:val="yellow"/>
+                <w:lang w:val="en-US"/>
               </w:rPr>
               <w:t>].[</w:t>
             </w:r>
@@ -7407,6 +7415,7 @@
             <w:r>
               <w:rPr>
                 <w:highlight w:val="yellow"/>
+                <w:lang w:val="en-US"/>
               </w:rPr>
               <w:t>_</w:t>
             </w:r>
@@ -7420,6 +7429,7 @@
             <w:r>
               <w:rPr>
                 <w:highlight w:val="yellow"/>
+                <w:lang w:val="en-US"/>
               </w:rPr>
               <w:t>2].[</w:t>
             </w:r>
@@ -7433,8 +7443,15 @@
             <w:r>
               <w:rPr>
                 <w:highlight w:val="yellow"/>
-              </w:rPr>
-              <w:t>]. Ссылка на инвентаризационную группу.</w:t>
+                <w:lang w:val="en-US"/>
+              </w:rPr>
+              <w:t xml:space="preserve">]. </w:t>
+            </w:r>
+            <w:r>
+              <w:rPr>
+                <w:highlight w:val="yellow"/>
+              </w:rPr>
+              <w:t>Ссылка на инвентаризационную группу.</w:t>
             </w:r>
           </w:p>
         </w:tc>
@@ -7718,9 +7735,47 @@
             <w:r>
               <w:rPr>
                 <w:highlight w:val="yellow"/>
-                <w:lang w:val="en-US"/>
-              </w:rPr>
-              <w:t xml:space="preserve"> [dbo].[ListUsers].[id]. </w:t>
+              </w:rPr>
+              <w:t xml:space="preserve"> [</w:t>
+            </w:r>
+            <w:r>
+              <w:rPr>
+                <w:highlight w:val="yellow"/>
+                <w:lang w:val="en-US"/>
+              </w:rPr>
+              <w:t>dbo</w:t>
+            </w:r>
+            <w:r>
+              <w:rPr>
+                <w:highlight w:val="yellow"/>
+              </w:rPr>
+              <w:t>].[</w:t>
+            </w:r>
+            <w:r>
+              <w:rPr>
+                <w:highlight w:val="yellow"/>
+                <w:lang w:val="en-US"/>
+              </w:rPr>
+              <w:t>ListUsers</w:t>
+            </w:r>
+            <w:r>
+              <w:rPr>
+                <w:highlight w:val="yellow"/>
+              </w:rPr>
+              <w:t>].[</w:t>
+            </w:r>
+            <w:r>
+              <w:rPr>
+                <w:highlight w:val="yellow"/>
+                <w:lang w:val="en-US"/>
+              </w:rPr>
+              <w:t>id</w:t>
+            </w:r>
+            <w:r>
+              <w:rPr>
+                <w:highlight w:val="yellow"/>
+              </w:rPr>
+              <w:t xml:space="preserve">]. </w:t>
             </w:r>
             <w:r>
               <w:rPr>
@@ -7902,7 +7957,6 @@
               <w:ind w:firstLine="0"/>
               <w:rPr>
                 <w:highlight w:val="yellow"/>
-                <w:lang w:val="en-US"/>
               </w:rPr>
             </w:pPr>
             <w:r>
@@ -7914,9 +7968,47 @@
             <w:r>
               <w:rPr>
                 <w:highlight w:val="yellow"/>
-                <w:lang w:val="en-US"/>
-              </w:rPr>
-              <w:t xml:space="preserve"> [dbo].[ListUsers].[id]. </w:t>
+              </w:rPr>
+              <w:t xml:space="preserve"> [</w:t>
+            </w:r>
+            <w:r>
+              <w:rPr>
+                <w:highlight w:val="yellow"/>
+                <w:lang w:val="en-US"/>
+              </w:rPr>
+              <w:t>dbo</w:t>
+            </w:r>
+            <w:r>
+              <w:rPr>
+                <w:highlight w:val="yellow"/>
+              </w:rPr>
+              <w:t>].[</w:t>
+            </w:r>
+            <w:r>
+              <w:rPr>
+                <w:highlight w:val="yellow"/>
+                <w:lang w:val="en-US"/>
+              </w:rPr>
+              <w:t>ListUsers</w:t>
+            </w:r>
+            <w:r>
+              <w:rPr>
+                <w:highlight w:val="yellow"/>
+              </w:rPr>
+              <w:t>].[</w:t>
+            </w:r>
+            <w:r>
+              <w:rPr>
+                <w:highlight w:val="yellow"/>
+                <w:lang w:val="en-US"/>
+              </w:rPr>
+              <w:t>id</w:t>
+            </w:r>
+            <w:r>
+              <w:rPr>
+                <w:highlight w:val="yellow"/>
+              </w:rPr>
+              <w:t xml:space="preserve">]. </w:t>
             </w:r>
             <w:r>
               <w:rPr>
@@ -8674,9 +8766,47 @@
             <w:r>
               <w:rPr>
                 <w:highlight w:val="yellow"/>
-                <w:lang w:val="en-US"/>
-              </w:rPr>
-              <w:t xml:space="preserve"> [dbo].[ListUsers].[id]. </w:t>
+              </w:rPr>
+              <w:t xml:space="preserve"> [</w:t>
+            </w:r>
+            <w:r>
+              <w:rPr>
+                <w:highlight w:val="yellow"/>
+                <w:lang w:val="en-US"/>
+              </w:rPr>
+              <w:t>dbo</w:t>
+            </w:r>
+            <w:r>
+              <w:rPr>
+                <w:highlight w:val="yellow"/>
+              </w:rPr>
+              <w:t>].[</w:t>
+            </w:r>
+            <w:r>
+              <w:rPr>
+                <w:highlight w:val="yellow"/>
+                <w:lang w:val="en-US"/>
+              </w:rPr>
+              <w:t>ListUsers</w:t>
+            </w:r>
+            <w:r>
+              <w:rPr>
+                <w:highlight w:val="yellow"/>
+              </w:rPr>
+              <w:t>].[</w:t>
+            </w:r>
+            <w:r>
+              <w:rPr>
+                <w:highlight w:val="yellow"/>
+                <w:lang w:val="en-US"/>
+              </w:rPr>
+              <w:t>id</w:t>
+            </w:r>
+            <w:r>
+              <w:rPr>
+                <w:highlight w:val="yellow"/>
+              </w:rPr>
+              <w:t xml:space="preserve">]. </w:t>
             </w:r>
             <w:r>
               <w:rPr>
@@ -8858,7 +8988,6 @@
               <w:ind w:firstLine="0"/>
               <w:rPr>
                 <w:highlight w:val="yellow"/>
-                <w:lang w:val="en-US"/>
               </w:rPr>
             </w:pPr>
             <w:r>
@@ -8870,9 +8999,47 @@
             <w:r>
               <w:rPr>
                 <w:highlight w:val="yellow"/>
-                <w:lang w:val="en-US"/>
-              </w:rPr>
-              <w:t xml:space="preserve"> [dbo].[ListUsers].[id]. </w:t>
+              </w:rPr>
+              <w:t xml:space="preserve"> [</w:t>
+            </w:r>
+            <w:r>
+              <w:rPr>
+                <w:highlight w:val="yellow"/>
+                <w:lang w:val="en-US"/>
+              </w:rPr>
+              <w:t>dbo</w:t>
+            </w:r>
+            <w:r>
+              <w:rPr>
+                <w:highlight w:val="yellow"/>
+              </w:rPr>
+              <w:t>].[</w:t>
+            </w:r>
+            <w:r>
+              <w:rPr>
+                <w:highlight w:val="yellow"/>
+                <w:lang w:val="en-US"/>
+              </w:rPr>
+              <w:t>ListUsers</w:t>
+            </w:r>
+            <w:r>
+              <w:rPr>
+                <w:highlight w:val="yellow"/>
+              </w:rPr>
+              <w:t>].[</w:t>
+            </w:r>
+            <w:r>
+              <w:rPr>
+                <w:highlight w:val="yellow"/>
+                <w:lang w:val="en-US"/>
+              </w:rPr>
+              <w:t>id</w:t>
+            </w:r>
+            <w:r>
+              <w:rPr>
+                <w:highlight w:val="yellow"/>
+              </w:rPr>
+              <w:t xml:space="preserve">]. </w:t>
             </w:r>
             <w:r>
               <w:rPr>
@@ -11080,7 +11247,7 @@
                     <a:blip r:embed="rId8">
                       <a:extLst>
                         <a:ext uri="{28A0092B-C50C-407E-A947-70E740481C1C}">
-                          <a14:useLocalDpi xmlns:a14="http://schemas.microsoft.com/office/drawing/2010/main" xmlns:wps="http://schemas.microsoft.com/office/word/2010/wordprocessingShape" xmlns:wpi="http://schemas.microsoft.com/office/word/2010/wordprocessingInk" xmlns:wpg="http://schemas.microsoft.com/office/word/2010/wordprocessingGroup" xmlns:w14="http://schemas.microsoft.com/office/word/2010/wordml" xmlns:w="http://schemas.openxmlformats.org/wordprocessingml/2006/main" xmlns:w10="urn:schemas-microsoft-com:office:word" xmlns:wp14="http://schemas.microsoft.com/office/word/2010/wordprocessingDrawing" xmlns:v="urn:schemas-microsoft-com:vml" xmlns:o="urn:schemas-microsoft-com:office:office" xmlns:mc="http://schemas.openxmlformats.org/markup-compatibility/2006" xmlns:wpc="http://schemas.microsoft.com/office/word/2010/wordprocessingCanvas" xmlns="" val="0"/>
+                          <a14:useLocalDpi xmlns="" xmlns:wpc="http://schemas.microsoft.com/office/word/2010/wordprocessingCanvas" xmlns:mc="http://schemas.openxmlformats.org/markup-compatibility/2006" xmlns:o="urn:schemas-microsoft-com:office:office" xmlns:v="urn:schemas-microsoft-com:vml" xmlns:wp14="http://schemas.microsoft.com/office/word/2010/wordprocessingDrawing" xmlns:w10="urn:schemas-microsoft-com:office:word" xmlns:w="http://schemas.openxmlformats.org/wordprocessingml/2006/main" xmlns:w14="http://schemas.microsoft.com/office/word/2010/wordml" xmlns:wpg="http://schemas.microsoft.com/office/word/2010/wordprocessingGroup" xmlns:wpi="http://schemas.microsoft.com/office/word/2010/wordprocessingInk" xmlns:wps="http://schemas.microsoft.com/office/word/2010/wordprocessingShape" xmlns:a14="http://schemas.microsoft.com/office/drawing/2010/main" val="0"/>
                         </a:ext>
                       </a:extLst>
                     </a:blip>
@@ -11232,7 +11399,7 @@
                     <a:blip r:embed="rId9">
                       <a:extLst>
                         <a:ext uri="{28A0092B-C50C-407E-A947-70E740481C1C}">
-                          <a14:useLocalDpi xmlns:a14="http://schemas.microsoft.com/office/drawing/2010/main" xmlns:wps="http://schemas.microsoft.com/office/word/2010/wordprocessingShape" xmlns:wpi="http://schemas.microsoft.com/office/word/2010/wordprocessingInk" xmlns:wpg="http://schemas.microsoft.com/office/word/2010/wordprocessingGroup" xmlns:w14="http://schemas.microsoft.com/office/word/2010/wordml" xmlns:w="http://schemas.openxmlformats.org/wordprocessingml/2006/main" xmlns:w10="urn:schemas-microsoft-com:office:word" xmlns:wp14="http://schemas.microsoft.com/office/word/2010/wordprocessingDrawing" xmlns:v="urn:schemas-microsoft-com:vml" xmlns:o="urn:schemas-microsoft-com:office:office" xmlns:mc="http://schemas.openxmlformats.org/markup-compatibility/2006" xmlns:wpc="http://schemas.microsoft.com/office/word/2010/wordprocessingCanvas" xmlns="" val="0"/>
+                          <a14:useLocalDpi xmlns="" xmlns:wpc="http://schemas.microsoft.com/office/word/2010/wordprocessingCanvas" xmlns:mc="http://schemas.openxmlformats.org/markup-compatibility/2006" xmlns:o="urn:schemas-microsoft-com:office:office" xmlns:v="urn:schemas-microsoft-com:vml" xmlns:wp14="http://schemas.microsoft.com/office/word/2010/wordprocessingDrawing" xmlns:w10="urn:schemas-microsoft-com:office:word" xmlns:w="http://schemas.openxmlformats.org/wordprocessingml/2006/main" xmlns:w14="http://schemas.microsoft.com/office/word/2010/wordml" xmlns:wpg="http://schemas.microsoft.com/office/word/2010/wordprocessingGroup" xmlns:wpi="http://schemas.microsoft.com/office/word/2010/wordprocessingInk" xmlns:wps="http://schemas.microsoft.com/office/word/2010/wordprocessingShape" xmlns:a14="http://schemas.microsoft.com/office/drawing/2010/main" val="0"/>
                         </a:ext>
                       </a:extLst>
                     </a:blip>
@@ -11316,7 +11483,7 @@
                           <a:blip r:embed="rId10">
                             <a:extLst>
                               <a:ext uri="{28A0092B-C50C-407E-A947-70E740481C1C}">
-                                <a14:useLocalDpi xmlns:a14="http://schemas.microsoft.com/office/drawing/2010/main" xmlns:wps="http://schemas.microsoft.com/office/word/2010/wordprocessingShape" xmlns:wpi="http://schemas.microsoft.com/office/word/2010/wordprocessingInk" xmlns:wpg="http://schemas.microsoft.com/office/word/2010/wordprocessingGroup" xmlns:w14="http://schemas.microsoft.com/office/word/2010/wordml" xmlns:w="http://schemas.openxmlformats.org/wordprocessingml/2006/main" xmlns:w10="urn:schemas-microsoft-com:office:word" xmlns:wp14="http://schemas.microsoft.com/office/word/2010/wordprocessingDrawing" xmlns:v="urn:schemas-microsoft-com:vml" xmlns:o="urn:schemas-microsoft-com:office:office" xmlns:mc="http://schemas.openxmlformats.org/markup-compatibility/2006" xmlns:wpc="http://schemas.microsoft.com/office/word/2010/wordprocessingCanvas" xmlns="" val="0"/>
+                                <a14:useLocalDpi xmlns="" xmlns:wpc="http://schemas.microsoft.com/office/word/2010/wordprocessingCanvas" xmlns:mc="http://schemas.openxmlformats.org/markup-compatibility/2006" xmlns:o="urn:schemas-microsoft-com:office:office" xmlns:v="urn:schemas-microsoft-com:vml" xmlns:wp14="http://schemas.microsoft.com/office/word/2010/wordprocessingDrawing" xmlns:w10="urn:schemas-microsoft-com:office:word" xmlns:w="http://schemas.openxmlformats.org/wordprocessingml/2006/main" xmlns:w14="http://schemas.microsoft.com/office/word/2010/wordml" xmlns:wpg="http://schemas.microsoft.com/office/word/2010/wordprocessingGroup" xmlns:wpi="http://schemas.microsoft.com/office/word/2010/wordprocessingInk" xmlns:wps="http://schemas.microsoft.com/office/word/2010/wordprocessingShape" xmlns:a14="http://schemas.microsoft.com/office/drawing/2010/main" val="0"/>
                               </a:ext>
                             </a:extLst>
                           </a:blip>
@@ -11380,7 +11547,7 @@
                           <a:blip r:embed="rId11">
                             <a:extLst>
                               <a:ext uri="{28A0092B-C50C-407E-A947-70E740481C1C}">
-                                <a14:useLocalDpi xmlns:a14="http://schemas.microsoft.com/office/drawing/2010/main" xmlns:wps="http://schemas.microsoft.com/office/word/2010/wordprocessingShape" xmlns:wpi="http://schemas.microsoft.com/office/word/2010/wordprocessingInk" xmlns:wpg="http://schemas.microsoft.com/office/word/2010/wordprocessingGroup" xmlns:w14="http://schemas.microsoft.com/office/word/2010/wordml" xmlns:w="http://schemas.openxmlformats.org/wordprocessingml/2006/main" xmlns:w10="urn:schemas-microsoft-com:office:word" xmlns:wp14="http://schemas.microsoft.com/office/word/2010/wordprocessingDrawing" xmlns:v="urn:schemas-microsoft-com:vml" xmlns:o="urn:schemas-microsoft-com:office:office" xmlns:mc="http://schemas.openxmlformats.org/markup-compatibility/2006" xmlns:wpc="http://schemas.microsoft.com/office/word/2010/wordprocessingCanvas" xmlns="" val="0"/>
+                                <a14:useLocalDpi xmlns="" xmlns:wpc="http://schemas.microsoft.com/office/word/2010/wordprocessingCanvas" xmlns:mc="http://schemas.openxmlformats.org/markup-compatibility/2006" xmlns:o="urn:schemas-microsoft-com:office:office" xmlns:v="urn:schemas-microsoft-com:vml" xmlns:wp14="http://schemas.microsoft.com/office/word/2010/wordprocessingDrawing" xmlns:w10="urn:schemas-microsoft-com:office:word" xmlns:w="http://schemas.openxmlformats.org/wordprocessingml/2006/main" xmlns:w14="http://schemas.microsoft.com/office/word/2010/wordml" xmlns:wpg="http://schemas.microsoft.com/office/word/2010/wordprocessingGroup" xmlns:wpi="http://schemas.microsoft.com/office/word/2010/wordprocessingInk" xmlns:wps="http://schemas.microsoft.com/office/word/2010/wordprocessingShape" xmlns:a14="http://schemas.microsoft.com/office/drawing/2010/main" val="0"/>
                               </a:ext>
                             </a:extLst>
                           </a:blip>
@@ -12859,46 +13026,43 @@
         </w:numPr>
         <w:ind w:left="1843" w:hanging="425"/>
         <w:rPr>
+          <w:lang w:val="en-US" w:eastAsia="ru-RU"/>
+        </w:rPr>
+      </w:pPr>
+      <w:r>
+        <w:rPr>
           <w:lang w:eastAsia="ru-RU"/>
         </w:rPr>
-      </w:pPr>
+        <w:t>Увеличитьценутовара</w:t>
+      </w:r>
+      <w:r>
+        <w:rPr>
+          <w:lang w:val="en-US" w:eastAsia="ru-RU"/>
+        </w:rPr>
+        <w:t xml:space="preserve">, </w:t>
+      </w:r>
       <w:r>
         <w:rPr>
           <w:lang w:eastAsia="ru-RU"/>
         </w:rPr>
-        <w:t>Увеличитьценутовара</w:t>
-      </w:r>
-      <w:r>
-        <w:rPr>
-          <w:lang w:eastAsia="ru-RU"/>
-        </w:rPr>
-        <w:t xml:space="preserve">, </w:t>
-      </w:r>
-      <w:r>
-        <w:rPr>
-          <w:lang w:eastAsia="ru-RU"/>
-        </w:rPr>
         <w:t>применивуказаннуюнаценку</w:t>
       </w:r>
       <w:r>
         <w:rPr>
-          <w:lang w:eastAsia="ru-RU"/>
-        </w:rPr>
-        <w:t xml:space="preserve">: </w:t>
-      </w:r>
-      <w:r>
-        <w:rPr>
-          <w:lang w:eastAsia="ru-RU"/>
-        </w:rPr>
-        <w:t>[</w:t>
-      </w:r>
-      <w:r>
-        <w:rPr>
           <w:lang w:val="en-US" w:eastAsia="ru-RU"/>
         </w:rPr>
+        <w:t>: [</w:t>
+      </w:r>
+      <w:r>
+        <w:rPr>
+          <w:lang w:val="en-US" w:eastAsia="ru-RU"/>
+        </w:rPr>
         <w:t>OnlineStore</w:t>
       </w:r>
       <w:r>
+        <w:rPr>
+          <w:lang w:val="en-US"/>
+        </w:rPr>
         <w:t>].[</w:t>
       </w:r>
       <w:r>
@@ -12908,6 +13072,9 @@
         <w:t>s</w:t>
       </w:r>
       <w:r>
+        <w:rPr>
+          <w:lang w:val="en-US"/>
+        </w:rPr>
         <w:t>_</w:t>
       </w:r>
       <w:r>
@@ -12923,6 +13090,9 @@
         <w:t>Percent</w:t>
       </w:r>
       <w:r>
+        <w:rPr>
+          <w:lang w:val="en-US"/>
+        </w:rPr>
         <w:t>].[</w:t>
       </w:r>
       <w:r>
@@ -12932,6 +13102,9 @@
         <w:t>MarkUpPercent</w:t>
       </w:r>
       <w:r>
+        <w:rPr>
+          <w:lang w:val="en-US"/>
+        </w:rPr>
         <w:t>];</w:t>
       </w:r>
     </w:p>
@@ -32881,7 +33054,7 @@
                     </a:ln>
                     <a:extLst>
                       <a:ext uri="{53640926-AAD7-44D8-BBD7-CCE9431645EC}">
-                        <a14:shadowObscured xmlns:a14="http://schemas.microsoft.com/office/drawing/2010/main" xmlns:wps="http://schemas.microsoft.com/office/word/2010/wordprocessingShape" xmlns:wpi="http://schemas.microsoft.com/office/word/2010/wordprocessingInk" xmlns:wpg="http://schemas.microsoft.com/office/word/2010/wordprocessingGroup" xmlns:w14="http://schemas.microsoft.com/office/word/2010/wordml" xmlns:w="http://schemas.openxmlformats.org/wordprocessingml/2006/main" xmlns:w10="urn:schemas-microsoft-com:office:word" xmlns:wp14="http://schemas.microsoft.com/office/word/2010/wordprocessingDrawing" xmlns:v="urn:schemas-microsoft-com:vml" xmlns:o="urn:schemas-microsoft-com:office:office" xmlns:mc="http://schemas.openxmlformats.org/markup-compatibility/2006" xmlns:wpc="http://schemas.microsoft.com/office/word/2010/wordprocessingCanvas" xmlns=""/>
+                        <a14:shadowObscured xmlns="" xmlns:wpc="http://schemas.microsoft.com/office/word/2010/wordprocessingCanvas" xmlns:mc="http://schemas.openxmlformats.org/markup-compatibility/2006" xmlns:o="urn:schemas-microsoft-com:office:office" xmlns:v="urn:schemas-microsoft-com:vml" xmlns:wp14="http://schemas.microsoft.com/office/word/2010/wordprocessingDrawing" xmlns:w10="urn:schemas-microsoft-com:office:word" xmlns:w="http://schemas.openxmlformats.org/wordprocessingml/2006/main" xmlns:w14="http://schemas.microsoft.com/office/word/2010/wordml" xmlns:wpg="http://schemas.microsoft.com/office/word/2010/wordprocessingGroup" xmlns:wpi="http://schemas.microsoft.com/office/word/2010/wordprocessingInk" xmlns:wps="http://schemas.microsoft.com/office/word/2010/wordprocessingShape" xmlns:a14="http://schemas.microsoft.com/office/drawing/2010/main"/>
                       </a:ext>
                     </a:extLst>
                   </pic:spPr>
@@ -37163,6 +37336,21 @@
     </w:p>
     <w:p>
       <w:pPr>
+        <w:spacing w:after="200"/>
+        <w:ind w:firstLine="0"/>
+        <w:rPr>
+          <w:lang w:val="en-US"/>
+        </w:rPr>
+      </w:pPr>
+      <w:r>
+        <w:rPr>
+          <w:lang w:val="en-US"/>
+        </w:rPr>
+        <w:br w:type="page"/>
+      </w:r>
+    </w:p>
+    <w:p>
+      <w:pPr>
         <w:pStyle w:val="3"/>
         <w:numPr>
           <w:ilvl w:val="2"/>
@@ -37171,6 +37359,7 @@
       </w:pPr>
       <w:bookmarkStart w:id="86" w:name="_Toc47605832"/>
       <w:r>
+        <w:lastRenderedPageBreak/>
         <w:t>Форма «</w:t>
       </w:r>
       <w:r>
@@ -41343,7 +41532,6 @@
         <w:rPr>
           <w:rFonts w:eastAsiaTheme="minorEastAsia"/>
           <w:sz w:val="24"/>
-          <w:lang w:val="en-US"/>
         </w:rPr>
         <w:t xml:space="preserve">, </w:t>
       </w:r>
@@ -41358,7 +41546,6 @@
         <w:rPr>
           <w:rFonts w:eastAsiaTheme="minorEastAsia"/>
           <w:sz w:val="24"/>
-          <w:lang w:val="en-US"/>
         </w:rPr>
         <w:t>:</w:t>
       </w:r>
@@ -41560,8 +41747,14 @@
         <w:pStyle w:val="aa"/>
         <w:spacing w:after="0" w:line="240" w:lineRule="auto"/>
         <w:ind w:left="2552" w:firstLine="0"/>
-      </w:pPr>
-      <w:r>
+        <w:rPr>
+          <w:lang w:val="en-US"/>
+        </w:rPr>
+      </w:pPr>
+      <w:r>
+        <w:rPr>
+          <w:lang w:val="en-US"/>
+        </w:rPr>
         <w:t>[</w:t>
       </w:r>
       <w:r>
@@ -41571,12 +41764,18 @@
         <w:t>B</w:t>
       </w:r>
       <w:r>
+        <w:rPr>
+          <w:lang w:val="en-US"/>
+        </w:rPr>
         <w:t xml:space="preserve">] = </w:t>
       </w:r>
       <w:r>
         <w:t>суммавсехполей</w:t>
       </w:r>
       <w:r>
+        <w:rPr>
+          <w:lang w:val="en-US"/>
+        </w:rPr>
         <w:t xml:space="preserve"> [</w:t>
       </w:r>
       <w:r>
@@ -41586,6 +41785,9 @@
         <w:t>dbo</w:t>
       </w:r>
       <w:r>
+        <w:rPr>
+          <w:lang w:val="en-US"/>
+        </w:rPr>
         <w:t>].[</w:t>
       </w:r>
       <w:r>
@@ -41595,18 +41797,27 @@
         <w:t>journal</w:t>
       </w:r>
       <w:r>
+        <w:rPr>
+          <w:lang w:val="en-US"/>
+        </w:rPr>
         <w:t>_(</w:t>
       </w:r>
       <w:r>
         <w:t>ГГГГ</w:t>
       </w:r>
       <w:r>
+        <w:rPr>
+          <w:lang w:val="en-US"/>
+        </w:rPr>
         <w:t>_</w:t>
       </w:r>
       <w:r>
         <w:t>ММ</w:t>
       </w:r>
       <w:r>
+        <w:rPr>
+          <w:lang w:val="en-US"/>
+        </w:rPr>
         <w:t xml:space="preserve"> ) ].[</w:t>
       </w:r>
       <w:r>
@@ -41616,6 +41827,9 @@
         <w:t>cash</w:t>
       </w:r>
       <w:r>
+        <w:rPr>
+          <w:lang w:val="en-US"/>
+        </w:rPr>
         <w:t>_</w:t>
       </w:r>
       <w:r>
@@ -41625,10 +41839,46 @@
         <w:t>val</w:t>
       </w:r>
       <w:r>
-        <w:t>]</w:t>
-      </w:r>
-      <w:r>
-        <w:t xml:space="preserve"> найденных чеков с условием:</w:t>
+        <w:rPr>
+          <w:lang w:val="en-US"/>
+        </w:rPr>
+        <w:t xml:space="preserve">] </w:t>
+      </w:r>
+      <w:r>
+        <w:t>найденных</w:t>
+      </w:r>
+      <w:r>
+        <w:rPr>
+          <w:lang w:val="en-US"/>
+        </w:rPr>
+        <w:t xml:space="preserve"> </w:t>
+      </w:r>
+      <w:r>
+        <w:t>чеков</w:t>
+      </w:r>
+      <w:r>
+        <w:rPr>
+          <w:lang w:val="en-US"/>
+        </w:rPr>
+        <w:t xml:space="preserve"> </w:t>
+      </w:r>
+      <w:r>
+        <w:t>с</w:t>
+      </w:r>
+      <w:r>
+        <w:rPr>
+          <w:lang w:val="en-US"/>
+        </w:rPr>
+        <w:t xml:space="preserve"> </w:t>
+      </w:r>
+      <w:r>
+        <w:t>условием</w:t>
+      </w:r>
+      <w:r>
+        <w:rPr>
+          <w:lang w:val="en-US"/>
+        </w:rPr>
+        <w:t>:</w:t>
       </w:r>
     </w:p>
     <w:p>
@@ -43246,8 +43496,14 @@
       <w:pPr>
         <w:spacing w:after="0" w:line="240" w:lineRule="auto"/>
         <w:ind w:left="2520" w:firstLine="0"/>
-      </w:pPr>
-      <w:r>
+        <w:rPr>
+          <w:lang w:val="en-US"/>
+        </w:rPr>
+      </w:pPr>
+      <w:r>
+        <w:rPr>
+          <w:lang w:val="en-US"/>
+        </w:rPr>
         <w:t>[</w:t>
       </w:r>
       <w:r>
@@ -43257,12 +43513,18 @@
         <w:t>B</w:t>
       </w:r>
       <w:r>
+        <w:rPr>
+          <w:lang w:val="en-US"/>
+        </w:rPr>
         <w:t xml:space="preserve">] = </w:t>
       </w:r>
       <w:r>
         <w:t>суммавсехполей</w:t>
       </w:r>
       <w:r>
+        <w:rPr>
+          <w:lang w:val="en-US"/>
+        </w:rPr>
         <w:t xml:space="preserve"> [</w:t>
       </w:r>
       <w:r>
@@ -43272,6 +43534,9 @@
         <w:t>dbo</w:t>
       </w:r>
       <w:r>
+        <w:rPr>
+          <w:lang w:val="en-US"/>
+        </w:rPr>
         <w:t>].[</w:t>
       </w:r>
       <w:r>
@@ -43281,18 +43546,27 @@
         <w:t>journal</w:t>
       </w:r>
       <w:r>
+        <w:rPr>
+          <w:lang w:val="en-US"/>
+        </w:rPr>
         <w:t>_(</w:t>
       </w:r>
       <w:r>
         <w:t>ГГГГ</w:t>
       </w:r>
       <w:r>
+        <w:rPr>
+          <w:lang w:val="en-US"/>
+        </w:rPr>
         <w:t>_</w:t>
       </w:r>
       <w:r>
         <w:t>ММ</w:t>
       </w:r>
       <w:r>
+        <w:rPr>
+          <w:lang w:val="en-US"/>
+        </w:rPr>
         <w:t xml:space="preserve"> ) ].[</w:t>
       </w:r>
       <w:r>
@@ -43302,6 +43576,9 @@
         <w:t>cash</w:t>
       </w:r>
       <w:r>
+        <w:rPr>
+          <w:lang w:val="en-US"/>
+        </w:rPr>
         <w:t>_</w:t>
       </w:r>
       <w:r>
@@ -43311,10 +43588,46 @@
         <w:t>val</w:t>
       </w:r>
       <w:r>
-        <w:t>]</w:t>
-      </w:r>
-      <w:r>
-        <w:t xml:space="preserve"> найденных чеков с условием:</w:t>
+        <w:rPr>
+          <w:lang w:val="en-US"/>
+        </w:rPr>
+        <w:t xml:space="preserve">] </w:t>
+      </w:r>
+      <w:r>
+        <w:t>найденных</w:t>
+      </w:r>
+      <w:r>
+        <w:rPr>
+          <w:lang w:val="en-US"/>
+        </w:rPr>
+        <w:t xml:space="preserve"> </w:t>
+      </w:r>
+      <w:r>
+        <w:t>чеков</w:t>
+      </w:r>
+      <w:r>
+        <w:rPr>
+          <w:lang w:val="en-US"/>
+        </w:rPr>
+        <w:t xml:space="preserve"> </w:t>
+      </w:r>
+      <w:r>
+        <w:t>с</w:t>
+      </w:r>
+      <w:r>
+        <w:rPr>
+          <w:lang w:val="en-US"/>
+        </w:rPr>
+        <w:t xml:space="preserve"> </w:t>
+      </w:r>
+      <w:r>
+        <w:t>условием</w:t>
+      </w:r>
+      <w:r>
+        <w:rPr>
+          <w:lang w:val="en-US"/>
+        </w:rPr>
+        <w:t>:</w:t>
       </w:r>
     </w:p>
     <w:p>
@@ -43624,12 +43937,25 @@
         <w:spacing w:after="0" w:line="240" w:lineRule="auto"/>
         <w:rPr>
           <w:b/>
-        </w:rPr>
-      </w:pPr>
-      <w:r>
-        <w:t>Самаяпоследняяповремени созданиязаписьпоусловию</w:t>
-      </w:r>
-      <w:r>
+          <w:lang w:val="en-US"/>
+        </w:rPr>
+      </w:pPr>
+      <w:r>
+        <w:t>Самаяпоследняяповремени</w:t>
+      </w:r>
+      <w:r>
+        <w:rPr>
+          <w:lang w:val="en-US"/>
+        </w:rPr>
+        <w:t xml:space="preserve"> </w:t>
+      </w:r>
+      <w:r>
+        <w:t>созданиязаписьпоусловию</w:t>
+      </w:r>
+      <w:r>
+        <w:rPr>
+          <w:lang w:val="en-US"/>
+        </w:rPr>
         <w:t>: [</w:t>
       </w:r>
       <w:r>
@@ -43639,6 +43965,9 @@
         <w:t>dbo</w:t>
       </w:r>
       <w:r>
+        <w:rPr>
+          <w:lang w:val="en-US"/>
+        </w:rPr>
         <w:t>].[</w:t>
       </w:r>
       <w:r>
@@ -43648,6 +43977,9 @@
         <w:t>s</w:t>
       </w:r>
       <w:r>
+        <w:rPr>
+          <w:lang w:val="en-US"/>
+        </w:rPr>
         <w:t>_</w:t>
       </w:r>
       <w:r>
@@ -43657,6 +43989,9 @@
         <w:t>rcena</w:t>
       </w:r>
       <w:r>
+        <w:rPr>
+          <w:lang w:val="en-US"/>
+        </w:rPr>
         <w:t>].[</w:t>
       </w:r>
       <w:r>
@@ -43666,6 +44001,9 @@
         <w:t>tdate</w:t>
       </w:r>
       <w:r>
+        <w:rPr>
+          <w:lang w:val="en-US"/>
+        </w:rPr>
         <w:t>_</w:t>
       </w:r>
       <w:r>
@@ -43675,15 +44013,22 @@
         <w:t>n</w:t>
       </w:r>
       <w:r>
+        <w:rPr>
+          <w:lang w:val="en-US"/>
+        </w:rPr>
         <w:t xml:space="preserve">] </w:t>
       </w:r>
       <w:r>
         <w:rPr>
           <w:rFonts w:cs="Times New Roman"/>
+          <w:lang w:val="en-US"/>
         </w:rPr>
         <w:t xml:space="preserve">≤ </w:t>
       </w:r>
       <w:r>
+        <w:rPr>
+          <w:lang w:val="en-US"/>
+        </w:rPr>
         <w:t>[</w:t>
       </w:r>
       <w:r>
@@ -43693,6 +44038,9 @@
         <w:t>dbo</w:t>
       </w:r>
       <w:r>
+        <w:rPr>
+          <w:lang w:val="en-US"/>
+        </w:rPr>
         <w:t>].[</w:t>
       </w:r>
       <w:r>
@@ -43710,6 +44058,9 @@
         <w:t>s</w:t>
       </w:r>
       <w:r>
+        <w:rPr>
+          <w:lang w:val="en-US"/>
+        </w:rPr>
         <w:t>].[</w:t>
       </w:r>
       <w:r>
@@ -43719,6 +44070,9 @@
         <w:t>DateChek</w:t>
       </w:r>
       <w:r>
+        <w:rPr>
+          <w:lang w:val="en-US"/>
+        </w:rPr>
         <w:t>];</w:t>
       </w:r>
     </w:p>
@@ -43728,6 +44082,7 @@
         <w:ind w:firstLine="0"/>
         <w:rPr>
           <w:b/>
+          <w:lang w:val="en-US"/>
         </w:rPr>
       </w:pPr>
     </w:p>
@@ -44656,6 +45011,27 @@
     </w:p>
     <w:p>
       <w:pPr>
+        <w:spacing w:after="200"/>
+        <w:ind w:firstLine="0"/>
+        <w:rPr>
+          <w:lang w:val="en-US"/>
+        </w:rPr>
+      </w:pPr>
+      <w:r>
+        <w:rPr>
+          <w:lang w:val="en-US"/>
+        </w:rPr>
+        <w:br w:type="page"/>
+      </w:r>
+    </w:p>
+    <w:p>
+      <w:pPr>
+        <w:spacing w:after="0" w:line="240" w:lineRule="auto"/>
+        <w:ind w:left="1440" w:firstLine="0"/>
+      </w:pPr>
+    </w:p>
+    <w:p>
+      <w:pPr>
         <w:pStyle w:val="3"/>
         <w:numPr>
           <w:ilvl w:val="2"/>
@@ -44997,7 +45373,6 @@
               <w:jc w:val="center"/>
             </w:pPr>
             <w:r>
-              <w:lastRenderedPageBreak/>
               <w:t>3</w:t>
             </w:r>
           </w:p>
@@ -45108,6 +45483,7 @@
               <w:ind w:firstLine="0"/>
             </w:pPr>
             <w:r>
+              <w:lastRenderedPageBreak/>
               <w:t>По умолчанию поле содержит «30,00».</w:t>
             </w:r>
           </w:p>
@@ -45125,6 +45501,7 @@
               <w:jc w:val="center"/>
             </w:pPr>
             <w:r>
+              <w:lastRenderedPageBreak/>
               <w:t>5*5</w:t>
             </w:r>
           </w:p>
@@ -46023,7 +46400,6 @@
         <w:rPr>
           <w:b/>
         </w:rPr>
-        <w:lastRenderedPageBreak/>
         <w:t>Сортировкаданныхнаформе</w:t>
       </w:r>
       <w:r>
@@ -46168,6 +46544,7 @@
         <w:rPr>
           <w:b/>
         </w:rPr>
+        <w:lastRenderedPageBreak/>
         <w:t>Событийная модель работы формы</w:t>
       </w:r>
       <w:r>
@@ -46194,6 +46571,9 @@
           <w:numId w:val="29"/>
         </w:numPr>
         <w:spacing w:after="0" w:line="240" w:lineRule="auto"/>
+        <w:rPr>
+          <w:lang w:val="en-US"/>
+        </w:rPr>
       </w:pPr>
       <w:r>
         <w:t xml:space="preserve">Найти все выполненные заказы за </w:t>
@@ -46211,6 +46591,9 @@
         <w:t>. Найтивсе</w:t>
       </w:r>
       <w:r>
+        <w:rPr>
+          <w:lang w:val="en-US"/>
+        </w:rPr>
         <w:t xml:space="preserve"> [</w:t>
       </w:r>
       <w:r>
@@ -46220,6 +46603,9 @@
         <w:t>OnlineStore</w:t>
       </w:r>
       <w:r>
+        <w:rPr>
+          <w:lang w:val="en-US"/>
+        </w:rPr>
         <w:t>].[</w:t>
       </w:r>
       <w:r>
@@ -46229,6 +46615,9 @@
         <w:t>j</w:t>
       </w:r>
       <w:r>
+        <w:rPr>
+          <w:lang w:val="en-US"/>
+        </w:rPr>
         <w:t>_</w:t>
       </w:r>
       <w:r>
@@ -46238,6 +46627,9 @@
         <w:t>tOrders</w:t>
       </w:r>
       <w:r>
+        <w:rPr>
+          <w:lang w:val="en-US"/>
+        </w:rPr>
         <w:t>].[</w:t>
       </w:r>
       <w:r>
@@ -46247,12 +46639,18 @@
         <w:t>id</w:t>
       </w:r>
       <w:r>
+        <w:rPr>
+          <w:lang w:val="en-US"/>
+        </w:rPr>
         <w:t xml:space="preserve">] </w:t>
       </w:r>
       <w:r>
         <w:t>поусловию</w:t>
       </w:r>
       <w:r>
+        <w:rPr>
+          <w:lang w:val="en-US"/>
+        </w:rPr>
         <w:t>:</w:t>
       </w:r>
     </w:p>
@@ -46264,107 +46662,172 @@
           <w:numId w:val="30"/>
         </w:numPr>
         <w:spacing w:after="0" w:line="240" w:lineRule="auto"/>
-      </w:pPr>
-      <w:r>
+        <w:rPr>
+          <w:highlight w:val="yellow"/>
+          <w:lang w:val="en-US"/>
+        </w:rPr>
+      </w:pPr>
+      <w:r>
+        <w:rPr>
+          <w:highlight w:val="yellow"/>
+        </w:rPr>
+        <w:t>[значениеп.7 «Начало» из</w:t>
+      </w:r>
+      <w:r>
+        <w:rPr>
+          <w:highlight w:val="yellow"/>
+        </w:rPr>
+        <w:t xml:space="preserve"> </w:t>
+      </w:r>
+      <w:r>
+        <w:rPr>
+          <w:highlight w:val="yellow"/>
+        </w:rPr>
+        <w:t>п.2.9.</w:t>
+      </w:r>
+      <w:r>
+        <w:rPr>
+          <w:highlight w:val="yellow"/>
+        </w:rPr>
+        <w:t>10</w:t>
+      </w:r>
+      <w:r>
+        <w:rPr>
+          <w:highlight w:val="yellow"/>
+        </w:rPr>
+        <w:t xml:space="preserve">] </w:t>
+      </w:r>
+      <w:r>
+        <w:rPr>
+          <w:rFonts w:cs="Times New Roman"/>
+          <w:highlight w:val="yellow"/>
+        </w:rPr>
+        <w:t>≤</w:t>
+      </w:r>
+      <w:r>
+        <w:rPr>
+          <w:highlight w:val="yellow"/>
+        </w:rPr>
+        <w:t xml:space="preserve"> [</w:t>
+      </w:r>
+      <w:r>
+        <w:rPr>
+          <w:highlight w:val="yellow"/>
+          <w:lang w:val="en-US"/>
+        </w:rPr>
+        <w:t>OnlineStore</w:t>
+      </w:r>
+      <w:r>
+        <w:rPr>
+          <w:highlight w:val="yellow"/>
+        </w:rPr>
+        <w:t>].[</w:t>
+      </w:r>
+      <w:r>
+        <w:rPr>
+          <w:highlight w:val="yellow"/>
+          <w:lang w:val="en-US"/>
+        </w:rPr>
+        <w:t>j</w:t>
+      </w:r>
+      <w:r>
+        <w:rPr>
+          <w:highlight w:val="yellow"/>
+        </w:rPr>
+        <w:t>_</w:t>
+      </w:r>
+      <w:r>
+        <w:rPr>
+          <w:highlight w:val="yellow"/>
+          <w:lang w:val="en-US"/>
+        </w:rPr>
+        <w:t>tOrders</w:t>
+      </w:r>
+      <w:r>
+        <w:rPr>
+          <w:highlight w:val="yellow"/>
+        </w:rPr>
+        <w:t xml:space="preserve">].[ </w:t>
+      </w:r>
+      <w:r>
+        <w:rPr>
+          <w:highlight w:val="yellow"/>
+          <w:lang w:val="en-US"/>
+        </w:rPr>
+        <w:t xml:space="preserve">DeliveryDate] </w:t>
+      </w:r>
+      <w:r>
+        <w:rPr>
+          <w:rFonts w:cs="Times New Roman"/>
+          <w:highlight w:val="yellow"/>
+          <w:lang w:val="en-US"/>
+        </w:rPr>
+        <w:t xml:space="preserve">≤ </w:t>
+      </w:r>
+      <w:r>
+        <w:rPr>
+          <w:highlight w:val="yellow"/>
+          <w:lang w:val="en-US"/>
+        </w:rPr>
         <w:t>[</w:t>
       </w:r>
       <w:r>
+        <w:rPr>
+          <w:highlight w:val="yellow"/>
+        </w:rPr>
         <w:t>значениеп</w:t>
       </w:r>
       <w:r>
+        <w:rPr>
+          <w:highlight w:val="yellow"/>
+          <w:lang w:val="en-US"/>
+        </w:rPr>
         <w:t>.7 «</w:t>
       </w:r>
       <w:r>
-        <w:t>Начало</w:t>
-      </w:r>
-      <w:r>
+        <w:rPr>
+          <w:highlight w:val="yellow"/>
+        </w:rPr>
+        <w:t>Конец</w:t>
+      </w:r>
+      <w:r>
+        <w:rPr>
+          <w:highlight w:val="yellow"/>
+          <w:lang w:val="en-US"/>
+        </w:rPr>
         <w:t xml:space="preserve">» </w:t>
       </w:r>
       <w:r>
-        <w:t>изп</w:t>
-      </w:r>
-      <w:r>
-        <w:t>.2.9.</w:t>
-      </w:r>
-      <w:r>
-        <w:t>10</w:t>
-      </w:r>
-      <w:r>
-        <w:t xml:space="preserve">] </w:t>
-      </w:r>
-      <w:r>
-        <w:rPr>
-          <w:rFonts w:cs="Times New Roman"/>
-        </w:rPr>
-        <w:t>≤</w:t>
-      </w:r>
-      <w:r>
-        <w:t xml:space="preserve"> [</w:t>
-      </w:r>
-      <w:r>
-        <w:rPr>
-          <w:lang w:val="en-US"/>
-        </w:rPr>
-        <w:t>OnlineStore</w:t>
-      </w:r>
-      <w:r>
-        <w:t>].[</w:t>
-      </w:r>
-      <w:r>
-        <w:rPr>
-          <w:lang w:val="en-US"/>
-        </w:rPr>
-        <w:t>j</w:t>
-      </w:r>
-      <w:r>
-        <w:t>_</w:t>
-      </w:r>
-      <w:r>
-        <w:rPr>
-          <w:lang w:val="en-US"/>
-        </w:rPr>
-        <w:t>tOrders</w:t>
-      </w:r>
-      <w:r>
-        <w:t xml:space="preserve">].[ </w:t>
-      </w:r>
-      <w:r>
-        <w:rPr>
-          <w:lang w:val="en-US"/>
-        </w:rPr>
-        <w:t>DeliveryDate</w:t>
-      </w:r>
-      <w:r>
-        <w:t xml:space="preserve">] </w:t>
-      </w:r>
-      <w:r>
-        <w:rPr>
-          <w:rFonts w:cs="Times New Roman"/>
-        </w:rPr>
-        <w:t xml:space="preserve">≤ </w:t>
-      </w:r>
-      <w:r>
-        <w:t>[</w:t>
-      </w:r>
-      <w:r>
-        <w:t>значениеп</w:t>
-      </w:r>
-      <w:r>
-        <w:t>.7 «</w:t>
-      </w:r>
-      <w:r>
-        <w:t>Конец</w:t>
-      </w:r>
-      <w:r>
-        <w:t xml:space="preserve">» </w:t>
-      </w:r>
-      <w:r>
-        <w:t>изп</w:t>
-      </w:r>
-      <w:r>
+        <w:rPr>
+          <w:highlight w:val="yellow"/>
+        </w:rPr>
+        <w:t>из</w:t>
+      </w:r>
+      <w:r>
+        <w:rPr>
+          <w:highlight w:val="yellow"/>
+          <w:lang w:val="en-US"/>
+        </w:rPr>
+        <w:t xml:space="preserve"> </w:t>
+      </w:r>
+      <w:r>
+        <w:rPr>
+          <w:highlight w:val="yellow"/>
+        </w:rPr>
+        <w:t>п</w:t>
+      </w:r>
+      <w:r>
+        <w:rPr>
+          <w:highlight w:val="yellow"/>
+          <w:lang w:val="en-US"/>
+        </w:rPr>
         <w:t>.2.9.10</w:t>
       </w:r>
       <w:r>
+        <w:rPr>
+          <w:highlight w:val="yellow"/>
+          <w:lang w:val="en-US"/>
+        </w:rPr>
         <w:t>];</w:t>
       </w:r>
     </w:p>
@@ -46372,6 +46835,9 @@
       <w:pPr>
         <w:spacing w:after="0" w:line="240" w:lineRule="auto"/>
         <w:ind w:left="2520" w:firstLine="0"/>
+        <w:rPr>
+          <w:lang w:val="en-US"/>
+        </w:rPr>
       </w:pPr>
     </w:p>
     <w:p>
@@ -47481,7 +47947,6 @@
               <w:jc w:val="center"/>
             </w:pPr>
             <w:r>
-              <w:lastRenderedPageBreak/>
               <w:t>«</w:t>
             </w:r>
             <w:r>
@@ -47596,8 +48061,14 @@
               <w:spacing w:after="0"/>
               <w:ind w:firstLine="0"/>
               <w:jc w:val="center"/>
-            </w:pPr>
-            <w:r>
+              <w:rPr>
+                <w:lang w:val="en-US"/>
+              </w:rPr>
+            </w:pPr>
+            <w:r>
+              <w:rPr>
+                <w:lang w:val="en-US"/>
+              </w:rPr>
               <w:t>[</w:t>
             </w:r>
             <w:r>
@@ -47607,6 +48078,9 @@
               <w:t>OnlineStore</w:t>
             </w:r>
             <w:r>
+              <w:rPr>
+                <w:lang w:val="en-US"/>
+              </w:rPr>
               <w:t>].[</w:t>
             </w:r>
             <w:r>
@@ -47616,6 +48090,9 @@
               <w:t>j</w:t>
             </w:r>
             <w:r>
+              <w:rPr>
+                <w:lang w:val="en-US"/>
+              </w:rPr>
               <w:t>_</w:t>
             </w:r>
             <w:r>
@@ -47625,6 +48102,9 @@
               <w:t>Orders</w:t>
             </w:r>
             <w:r>
+              <w:rPr>
+                <w:lang w:val="en-US"/>
+              </w:rPr>
               <w:t>].[</w:t>
             </w:r>
             <w:r>
@@ -47634,6 +48114,9 @@
               <w:t>id</w:t>
             </w:r>
             <w:r>
+              <w:rPr>
+                <w:lang w:val="en-US"/>
+              </w:rPr>
               <w:t>_</w:t>
             </w:r>
             <w:r>
@@ -47643,18 +48126,36 @@
               <w:t>Tovar</w:t>
             </w:r>
             <w:r>
+              <w:rPr>
+                <w:lang w:val="en-US"/>
+              </w:rPr>
               <w:t>] -&gt; [</w:t>
             </w:r>
             <w:r>
-              <w:t>сумма товаровизп</w:t>
-            </w:r>
-            <w:r>
+              <w:t>сумма</w:t>
+            </w:r>
+            <w:r>
+              <w:rPr>
+                <w:lang w:val="en-US"/>
+              </w:rPr>
+              <w:t xml:space="preserve"> </w:t>
+            </w:r>
+            <w:r>
+              <w:t>товаровизп</w:t>
+            </w:r>
+            <w:r>
+              <w:rPr>
+                <w:lang w:val="en-US"/>
+              </w:rPr>
               <w:t xml:space="preserve">.4 </w:t>
             </w:r>
             <w:r>
               <w:t>алгоритма</w:t>
             </w:r>
             <w:r>
+              <w:rPr>
+                <w:lang w:val="en-US"/>
+              </w:rPr>
               <w:t>]</w:t>
             </w:r>
           </w:p>
@@ -47671,17 +48172,32 @@
             <w:pPr>
               <w:spacing w:after="0"/>
               <w:ind w:firstLine="0"/>
-            </w:pPr>
-            <w:r>
+              <w:rPr>
+                <w:highlight w:val="yellow"/>
+              </w:rPr>
+            </w:pPr>
+            <w:r>
+              <w:rPr>
+                <w:highlight w:val="yellow"/>
+              </w:rPr>
               <w:t xml:space="preserve">* - </w:t>
             </w:r>
             <w:r>
+              <w:rPr>
+                <w:highlight w:val="yellow"/>
+              </w:rPr>
               <w:t>использовать только выбранные периоды</w:t>
             </w:r>
             <w:r>
+              <w:rPr>
+                <w:highlight w:val="yellow"/>
+              </w:rPr>
               <w:t>на форме п.2.9.10</w:t>
             </w:r>
             <w:r>
+              <w:rPr>
+                <w:highlight w:val="yellow"/>
+              </w:rPr>
               <w:t>.</w:t>
             </w:r>
           </w:p>
@@ -47726,6 +48242,7 @@
           <w:noProof/>
           <w:lang w:eastAsia="ru-RU"/>
         </w:rPr>
+        <w:lastRenderedPageBreak/>
         <w:drawing>
           <wp:inline distT="0" distB="0" distL="0" distR="0">
             <wp:extent cx="4972050" cy="1733550"/>
@@ -47747,7 +48264,7 @@
                     <a:blip r:embed="rId44">
                       <a:extLst>
                         <a:ext uri="{28A0092B-C50C-407E-A947-70E740481C1C}">
-                          <a14:useLocalDpi xmlns:a14="http://schemas.microsoft.com/office/drawing/2010/main" xmlns:wps="http://schemas.microsoft.com/office/word/2010/wordprocessingShape" xmlns:wpi="http://schemas.microsoft.com/office/word/2010/wordprocessingInk" xmlns:wpg="http://schemas.microsoft.com/office/word/2010/wordprocessingGroup" xmlns:w14="http://schemas.microsoft.com/office/word/2010/wordml" xmlns:w="http://schemas.openxmlformats.org/wordprocessingml/2006/main" xmlns:w10="urn:schemas-microsoft-com:office:word" xmlns:wp14="http://schemas.microsoft.com/office/word/2010/wordprocessingDrawing" xmlns:v="urn:schemas-microsoft-com:vml" xmlns:o="urn:schemas-microsoft-com:office:office" xmlns:mc="http://schemas.openxmlformats.org/markup-compatibility/2006" xmlns:wpc="http://schemas.microsoft.com/office/word/2010/wordprocessingCanvas" xmlns="" val="0"/>
+                          <a14:useLocalDpi xmlns="" xmlns:wpc="http://schemas.microsoft.com/office/word/2010/wordprocessingCanvas" xmlns:mc="http://schemas.openxmlformats.org/markup-compatibility/2006" xmlns:o="urn:schemas-microsoft-com:office:office" xmlns:v="urn:schemas-microsoft-com:vml" xmlns:wp14="http://schemas.microsoft.com/office/word/2010/wordprocessingDrawing" xmlns:w10="urn:schemas-microsoft-com:office:word" xmlns:w="http://schemas.openxmlformats.org/wordprocessingml/2006/main" xmlns:w14="http://schemas.microsoft.com/office/word/2010/wordml" xmlns:wpg="http://schemas.microsoft.com/office/word/2010/wordprocessingGroup" xmlns:wpi="http://schemas.microsoft.com/office/word/2010/wordprocessingInk" xmlns:wps="http://schemas.microsoft.com/office/word/2010/wordprocessingShape" xmlns:a14="http://schemas.microsoft.com/office/drawing/2010/main" val="0"/>
                         </a:ext>
                       </a:extLst>
                     </a:blip>
@@ -47792,6 +48309,15 @@
       </w:pPr>
       <w:r>
         <w:t>При нажатии кнопки п.6 «Выход» форма должна быть закрыта.</w:t>
+      </w:r>
+    </w:p>
+    <w:p>
+      <w:pPr>
+        <w:spacing w:after="200"/>
+        <w:ind w:firstLine="0"/>
+      </w:pPr>
+      <w:r>
+        <w:br w:type="page"/>
       </w:r>
     </w:p>
     <w:p>
@@ -48060,7 +48586,6 @@
               <w:ind w:firstLine="0"/>
             </w:pPr>
             <w:r>
-              <w:lastRenderedPageBreak/>
               <w:t>По умолчанию кнопка включена.</w:t>
             </w:r>
           </w:p>
@@ -48084,7 +48609,6 @@
               <w:rPr>
                 <w:lang w:val="en-US"/>
               </w:rPr>
-              <w:lastRenderedPageBreak/>
               <w:t>2</w:t>
             </w:r>
           </w:p>
@@ -48764,7 +49288,6 @@
           <w:noProof/>
           <w:lang w:eastAsia="ru-RU"/>
         </w:rPr>
-        <w:lastRenderedPageBreak/>
         <w:drawing>
           <wp:inline distT="0" distB="0" distL="0" distR="0">
             <wp:extent cx="7122075" cy="1133475"/>
@@ -49129,12 +49652,21 @@
             <w:pPr>
               <w:spacing w:after="0"/>
               <w:ind w:firstLine="0"/>
+              <w:rPr>
+                <w:lang w:val="en-US"/>
+              </w:rPr>
             </w:pPr>
             <w:r>
               <w:t>Суммавсехполей</w:t>
             </w:r>
             <w:r>
-              <w:t>поусловию:</w:t>
+              <w:t>поусловию</w:t>
+            </w:r>
+            <w:r>
+              <w:rPr>
+                <w:lang w:val="en-US"/>
+              </w:rPr>
+              <w:t>:</w:t>
             </w:r>
           </w:p>
           <w:p>
@@ -49333,7 +49865,14 @@
               <w:rPr>
                 <w:lang w:val="en-US"/>
               </w:rPr>
-              <w:t>].[id] -&gt; [OnlineStore].[</w:t>
+              <w:t xml:space="preserve">].[id] -&gt; </w:t>
+            </w:r>
+            <w:r>
+              <w:rPr>
+                <w:lang w:val="en-US"/>
+              </w:rPr>
+              <w:lastRenderedPageBreak/>
+              <w:t>[OnlineStore].[</w:t>
             </w:r>
             <w:r>
               <w:rPr>
@@ -50094,8 +50633,14 @@
               <w:pStyle w:val="aa"/>
               <w:spacing w:after="0"/>
               <w:ind w:firstLine="0"/>
-            </w:pPr>
-            <w:r>
+              <w:rPr>
+                <w:lang w:val="en-US"/>
+              </w:rPr>
+            </w:pPr>
+            <w:r>
+              <w:rPr>
+                <w:lang w:val="en-US"/>
+              </w:rPr>
               <w:t>[</w:t>
             </w:r>
             <w:r>
@@ -50105,12 +50650,18 @@
               <w:t>B</w:t>
             </w:r>
             <w:r>
+              <w:rPr>
+                <w:lang w:val="en-US"/>
+              </w:rPr>
               <w:t xml:space="preserve">] = </w:t>
             </w:r>
             <w:r>
               <w:t>суммавсехполей</w:t>
             </w:r>
             <w:r>
+              <w:rPr>
+                <w:lang w:val="en-US"/>
+              </w:rPr>
               <w:t xml:space="preserve"> [</w:t>
             </w:r>
             <w:r>
@@ -50120,6 +50671,9 @@
               <w:t>dbo</w:t>
             </w:r>
             <w:r>
+              <w:rPr>
+                <w:lang w:val="en-US"/>
+              </w:rPr>
               <w:t>].[</w:t>
             </w:r>
             <w:r>
@@ -50129,18 +50683,27 @@
               <w:t>journal</w:t>
             </w:r>
             <w:r>
+              <w:rPr>
+                <w:lang w:val="en-US"/>
+              </w:rPr>
               <w:t>_(</w:t>
             </w:r>
             <w:r>
               <w:t>ГГГГ</w:t>
             </w:r>
             <w:r>
+              <w:rPr>
+                <w:lang w:val="en-US"/>
+              </w:rPr>
               <w:t>_</w:t>
             </w:r>
             <w:r>
               <w:t>ММ</w:t>
             </w:r>
             <w:r>
+              <w:rPr>
+                <w:lang w:val="en-US"/>
+              </w:rPr>
               <w:t xml:space="preserve"> ) ].[</w:t>
             </w:r>
             <w:r>
@@ -50150,6 +50713,9 @@
               <w:t>cash</w:t>
             </w:r>
             <w:r>
+              <w:rPr>
+                <w:lang w:val="en-US"/>
+              </w:rPr>
               <w:t>_</w:t>
             </w:r>
             <w:r>
@@ -50159,10 +50725,46 @@
               <w:t>val</w:t>
             </w:r>
             <w:r>
-              <w:t>]</w:t>
-            </w:r>
-            <w:r>
-              <w:t xml:space="preserve"> найденных чеков с условием:</w:t>
+              <w:rPr>
+                <w:lang w:val="en-US"/>
+              </w:rPr>
+              <w:t xml:space="preserve">] </w:t>
+            </w:r>
+            <w:r>
+              <w:t>найденных</w:t>
+            </w:r>
+            <w:r>
+              <w:rPr>
+                <w:lang w:val="en-US"/>
+              </w:rPr>
+              <w:t xml:space="preserve"> </w:t>
+            </w:r>
+            <w:r>
+              <w:t>чеков</w:t>
+            </w:r>
+            <w:r>
+              <w:rPr>
+                <w:lang w:val="en-US"/>
+              </w:rPr>
+              <w:t xml:space="preserve"> </w:t>
+            </w:r>
+            <w:r>
+              <w:t>с</w:t>
+            </w:r>
+            <w:r>
+              <w:rPr>
+                <w:lang w:val="en-US"/>
+              </w:rPr>
+              <w:t xml:space="preserve"> </w:t>
+            </w:r>
+            <w:r>
+              <w:t>условием</w:t>
+            </w:r>
+            <w:r>
+              <w:rPr>
+                <w:lang w:val="en-US"/>
+              </w:rPr>
+              <w:t>:</w:t>
             </w:r>
           </w:p>
           <w:p>
@@ -51611,8 +52213,14 @@
               <w:pStyle w:val="aa"/>
               <w:spacing w:after="0"/>
               <w:ind w:firstLine="0"/>
-            </w:pPr>
-            <w:r>
+              <w:rPr>
+                <w:lang w:val="en-US"/>
+              </w:rPr>
+            </w:pPr>
+            <w:r>
+              <w:rPr>
+                <w:lang w:val="en-US"/>
+              </w:rPr>
               <w:t>[</w:t>
             </w:r>
             <w:r>
@@ -51622,12 +52230,18 @@
               <w:t>B</w:t>
             </w:r>
             <w:r>
+              <w:rPr>
+                <w:lang w:val="en-US"/>
+              </w:rPr>
               <w:t xml:space="preserve">] = </w:t>
             </w:r>
             <w:r>
               <w:t>суммавсехполей</w:t>
             </w:r>
             <w:r>
+              <w:rPr>
+                <w:lang w:val="en-US"/>
+              </w:rPr>
               <w:t xml:space="preserve"> [</w:t>
             </w:r>
             <w:r>
@@ -51637,6 +52251,9 @@
               <w:t>dbo</w:t>
             </w:r>
             <w:r>
+              <w:rPr>
+                <w:lang w:val="en-US"/>
+              </w:rPr>
               <w:t>].[</w:t>
             </w:r>
             <w:r>
@@ -51646,18 +52263,27 @@
               <w:t>journal</w:t>
             </w:r>
             <w:r>
+              <w:rPr>
+                <w:lang w:val="en-US"/>
+              </w:rPr>
               <w:t>_(</w:t>
             </w:r>
             <w:r>
               <w:t>ГГГГ</w:t>
             </w:r>
             <w:r>
+              <w:rPr>
+                <w:lang w:val="en-US"/>
+              </w:rPr>
               <w:t>_</w:t>
             </w:r>
             <w:r>
               <w:t>ММ</w:t>
             </w:r>
             <w:r>
+              <w:rPr>
+                <w:lang w:val="en-US"/>
+              </w:rPr>
               <w:t xml:space="preserve"> ) ].[</w:t>
             </w:r>
             <w:r>
@@ -51667,6 +52293,9 @@
               <w:t>cash</w:t>
             </w:r>
             <w:r>
+              <w:rPr>
+                <w:lang w:val="en-US"/>
+              </w:rPr>
               <w:t>_</w:t>
             </w:r>
             <w:r>
@@ -51676,10 +52305,46 @@
               <w:t>val</w:t>
             </w:r>
             <w:r>
-              <w:t>]</w:t>
-            </w:r>
-            <w:r>
-              <w:t xml:space="preserve"> найденных чеков с условием:</w:t>
+              <w:rPr>
+                <w:lang w:val="en-US"/>
+              </w:rPr>
+              <w:t xml:space="preserve">] </w:t>
+            </w:r>
+            <w:r>
+              <w:t>найденных</w:t>
+            </w:r>
+            <w:r>
+              <w:rPr>
+                <w:lang w:val="en-US"/>
+              </w:rPr>
+              <w:t xml:space="preserve"> </w:t>
+            </w:r>
+            <w:r>
+              <w:t>чеков</w:t>
+            </w:r>
+            <w:r>
+              <w:rPr>
+                <w:lang w:val="en-US"/>
+              </w:rPr>
+              <w:t xml:space="preserve"> </w:t>
+            </w:r>
+            <w:r>
+              <w:t>с</w:t>
+            </w:r>
+            <w:r>
+              <w:rPr>
+                <w:lang w:val="en-US"/>
+              </w:rPr>
+              <w:t xml:space="preserve"> </w:t>
+            </w:r>
+            <w:r>
+              <w:t>условием</w:t>
+            </w:r>
+            <w:r>
+              <w:rPr>
+                <w:lang w:val="en-US"/>
+              </w:rPr>
+              <w:t>:</w:t>
             </w:r>
           </w:p>
           <w:p>
@@ -52619,6 +53284,7 @@
               <w:rPr>
                 <w:lang w:val="en-US"/>
               </w:rPr>
+              <w:lastRenderedPageBreak/>
               <w:t>Check</w:t>
             </w:r>
             <w:r>
@@ -53238,11 +53904,17 @@
             <w:pPr>
               <w:spacing w:after="0"/>
               <w:ind w:firstLine="0"/>
+              <w:rPr>
+                <w:lang w:val="en-US"/>
+              </w:rPr>
             </w:pPr>
             <w:r>
               <w:t>Суммавсехполей</w:t>
             </w:r>
             <w:r>
+              <w:rPr>
+                <w:lang w:val="en-US"/>
+              </w:rPr>
               <w:t>[</w:t>
             </w:r>
             <w:r>
@@ -53252,6 +53924,9 @@
               <w:t>OnlineStore</w:t>
             </w:r>
             <w:r>
+              <w:rPr>
+                <w:lang w:val="en-US"/>
+              </w:rPr>
               <w:t>].[</w:t>
             </w:r>
             <w:r>
@@ -53261,6 +53936,9 @@
               <w:t>j</w:t>
             </w:r>
             <w:r>
+              <w:rPr>
+                <w:lang w:val="en-US"/>
+              </w:rPr>
               <w:t>_</w:t>
             </w:r>
             <w:r>
@@ -53270,6 +53948,9 @@
               <w:t>tOrders</w:t>
             </w:r>
             <w:r>
+              <w:rPr>
+                <w:lang w:val="en-US"/>
+              </w:rPr>
               <w:t>].[</w:t>
             </w:r>
             <w:r>
@@ -53279,12 +53960,18 @@
               <w:t>BasicPrice</w:t>
             </w:r>
             <w:r>
+              <w:rPr>
+                <w:lang w:val="en-US"/>
+              </w:rPr>
               <w:t xml:space="preserve">] </w:t>
             </w:r>
             <w:r>
               <w:t>поусловию</w:t>
             </w:r>
             <w:r>
+              <w:rPr>
+                <w:lang w:val="en-US"/>
+              </w:rPr>
               <w:t>:</w:t>
             </w:r>
           </w:p>
@@ -53300,7 +53987,6 @@
               <w:rPr>
                 <w:lang w:val="en-US"/>
               </w:rPr>
-              <w:lastRenderedPageBreak/>
               <w:t>[OnlineStore].[j_tOrders].[</w:t>
             </w:r>
             <w:r>
@@ -53353,7 +54039,6 @@
               <w:ind w:firstLine="0"/>
             </w:pPr>
             <w:r>
-              <w:lastRenderedPageBreak/>
               <w:t>«Комментарий об отмене заказа»</w:t>
             </w:r>
           </w:p>
@@ -53460,24 +54145,14 @@
           <w:pStyle w:val="af9"/>
           <w:jc w:val="right"/>
         </w:pPr>
-        <w:r>
-          <w:fldChar w:fldCharType="begin"/>
-        </w:r>
-        <w:r>
-          <w:instrText>PAGE   \* MERGEFORMAT</w:instrText>
-        </w:r>
-        <w:r>
-          <w:fldChar w:fldCharType="separate"/>
-        </w:r>
-        <w:r>
-          <w:rPr>
-            <w:noProof/>
-          </w:rPr>
-          <w:t>6</w:t>
-        </w:r>
-        <w:r>
-          <w:fldChar w:fldCharType="end"/>
-        </w:r>
+        <w:fldSimple w:instr="PAGE   \* MERGEFORMAT">
+          <w:r>
+            <w:rPr>
+              <w:noProof/>
+            </w:rPr>
+            <w:t>38</w:t>
+          </w:r>
+        </w:fldSimple>
       </w:p>
     </w:sdtContent>
   </w:sdt>

--- a/2738 Онлайн магазин ТЗ.docx
+++ b/2738 Онлайн магазин ТЗ.docx
@@ -11247,7 +11247,7 @@
                     <a:blip r:embed="rId8">
                       <a:extLst>
                         <a:ext uri="{28A0092B-C50C-407E-A947-70E740481C1C}">
-                          <a14:useLocalDpi xmlns="" xmlns:wpc="http://schemas.microsoft.com/office/word/2010/wordprocessingCanvas" xmlns:mc="http://schemas.openxmlformats.org/markup-compatibility/2006" xmlns:o="urn:schemas-microsoft-com:office:office" xmlns:v="urn:schemas-microsoft-com:vml" xmlns:wp14="http://schemas.microsoft.com/office/word/2010/wordprocessingDrawing" xmlns:w10="urn:schemas-microsoft-com:office:word" xmlns:w="http://schemas.openxmlformats.org/wordprocessingml/2006/main" xmlns:w14="http://schemas.microsoft.com/office/word/2010/wordml" xmlns:wpg="http://schemas.microsoft.com/office/word/2010/wordprocessingGroup" xmlns:wpi="http://schemas.microsoft.com/office/word/2010/wordprocessingInk" xmlns:wps="http://schemas.microsoft.com/office/word/2010/wordprocessingShape" xmlns:a14="http://schemas.microsoft.com/office/drawing/2010/main" val="0"/>
+                          <a14:useLocalDpi xmlns:a14="http://schemas.microsoft.com/office/drawing/2010/main" xmlns:wps="http://schemas.microsoft.com/office/word/2010/wordprocessingShape" xmlns:wpi="http://schemas.microsoft.com/office/word/2010/wordprocessingInk" xmlns:wpg="http://schemas.microsoft.com/office/word/2010/wordprocessingGroup" xmlns:w14="http://schemas.microsoft.com/office/word/2010/wordml" xmlns:w="http://schemas.openxmlformats.org/wordprocessingml/2006/main" xmlns:w10="urn:schemas-microsoft-com:office:word" xmlns:wp14="http://schemas.microsoft.com/office/word/2010/wordprocessingDrawing" xmlns:v="urn:schemas-microsoft-com:vml" xmlns:o="urn:schemas-microsoft-com:office:office" xmlns:mc="http://schemas.openxmlformats.org/markup-compatibility/2006" xmlns:wpc="http://schemas.microsoft.com/office/word/2010/wordprocessingCanvas" xmlns="" val="0"/>
                         </a:ext>
                       </a:extLst>
                     </a:blip>
@@ -11399,7 +11399,7 @@
                     <a:blip r:embed="rId9">
                       <a:extLst>
                         <a:ext uri="{28A0092B-C50C-407E-A947-70E740481C1C}">
-                          <a14:useLocalDpi xmlns="" xmlns:wpc="http://schemas.microsoft.com/office/word/2010/wordprocessingCanvas" xmlns:mc="http://schemas.openxmlformats.org/markup-compatibility/2006" xmlns:o="urn:schemas-microsoft-com:office:office" xmlns:v="urn:schemas-microsoft-com:vml" xmlns:wp14="http://schemas.microsoft.com/office/word/2010/wordprocessingDrawing" xmlns:w10="urn:schemas-microsoft-com:office:word" xmlns:w="http://schemas.openxmlformats.org/wordprocessingml/2006/main" xmlns:w14="http://schemas.microsoft.com/office/word/2010/wordml" xmlns:wpg="http://schemas.microsoft.com/office/word/2010/wordprocessingGroup" xmlns:wpi="http://schemas.microsoft.com/office/word/2010/wordprocessingInk" xmlns:wps="http://schemas.microsoft.com/office/word/2010/wordprocessingShape" xmlns:a14="http://schemas.microsoft.com/office/drawing/2010/main" val="0"/>
+                          <a14:useLocalDpi xmlns:a14="http://schemas.microsoft.com/office/drawing/2010/main" xmlns:wps="http://schemas.microsoft.com/office/word/2010/wordprocessingShape" xmlns:wpi="http://schemas.microsoft.com/office/word/2010/wordprocessingInk" xmlns:wpg="http://schemas.microsoft.com/office/word/2010/wordprocessingGroup" xmlns:w14="http://schemas.microsoft.com/office/word/2010/wordml" xmlns:w="http://schemas.openxmlformats.org/wordprocessingml/2006/main" xmlns:w10="urn:schemas-microsoft-com:office:word" xmlns:wp14="http://schemas.microsoft.com/office/word/2010/wordprocessingDrawing" xmlns:v="urn:schemas-microsoft-com:vml" xmlns:o="urn:schemas-microsoft-com:office:office" xmlns:mc="http://schemas.openxmlformats.org/markup-compatibility/2006" xmlns:wpc="http://schemas.microsoft.com/office/word/2010/wordprocessingCanvas" xmlns="" val="0"/>
                         </a:ext>
                       </a:extLst>
                     </a:blip>
@@ -11483,7 +11483,7 @@
                           <a:blip r:embed="rId10">
                             <a:extLst>
                               <a:ext uri="{28A0092B-C50C-407E-A947-70E740481C1C}">
-                                <a14:useLocalDpi xmlns="" xmlns:wpc="http://schemas.microsoft.com/office/word/2010/wordprocessingCanvas" xmlns:mc="http://schemas.openxmlformats.org/markup-compatibility/2006" xmlns:o="urn:schemas-microsoft-com:office:office" xmlns:v="urn:schemas-microsoft-com:vml" xmlns:wp14="http://schemas.microsoft.com/office/word/2010/wordprocessingDrawing" xmlns:w10="urn:schemas-microsoft-com:office:word" xmlns:w="http://schemas.openxmlformats.org/wordprocessingml/2006/main" xmlns:w14="http://schemas.microsoft.com/office/word/2010/wordml" xmlns:wpg="http://schemas.microsoft.com/office/word/2010/wordprocessingGroup" xmlns:wpi="http://schemas.microsoft.com/office/word/2010/wordprocessingInk" xmlns:wps="http://schemas.microsoft.com/office/word/2010/wordprocessingShape" xmlns:a14="http://schemas.microsoft.com/office/drawing/2010/main" val="0"/>
+                                <a14:useLocalDpi xmlns:a14="http://schemas.microsoft.com/office/drawing/2010/main" xmlns:wps="http://schemas.microsoft.com/office/word/2010/wordprocessingShape" xmlns:wpi="http://schemas.microsoft.com/office/word/2010/wordprocessingInk" xmlns:wpg="http://schemas.microsoft.com/office/word/2010/wordprocessingGroup" xmlns:w14="http://schemas.microsoft.com/office/word/2010/wordml" xmlns:w="http://schemas.openxmlformats.org/wordprocessingml/2006/main" xmlns:w10="urn:schemas-microsoft-com:office:word" xmlns:wp14="http://schemas.microsoft.com/office/word/2010/wordprocessingDrawing" xmlns:v="urn:schemas-microsoft-com:vml" xmlns:o="urn:schemas-microsoft-com:office:office" xmlns:mc="http://schemas.openxmlformats.org/markup-compatibility/2006" xmlns:wpc="http://schemas.microsoft.com/office/word/2010/wordprocessingCanvas" xmlns="" val="0"/>
                               </a:ext>
                             </a:extLst>
                           </a:blip>
@@ -11547,7 +11547,7 @@
                           <a:blip r:embed="rId11">
                             <a:extLst>
                               <a:ext uri="{28A0092B-C50C-407E-A947-70E740481C1C}">
-                                <a14:useLocalDpi xmlns="" xmlns:wpc="http://schemas.microsoft.com/office/word/2010/wordprocessingCanvas" xmlns:mc="http://schemas.openxmlformats.org/markup-compatibility/2006" xmlns:o="urn:schemas-microsoft-com:office:office" xmlns:v="urn:schemas-microsoft-com:vml" xmlns:wp14="http://schemas.microsoft.com/office/word/2010/wordprocessingDrawing" xmlns:w10="urn:schemas-microsoft-com:office:word" xmlns:w="http://schemas.openxmlformats.org/wordprocessingml/2006/main" xmlns:w14="http://schemas.microsoft.com/office/word/2010/wordml" xmlns:wpg="http://schemas.microsoft.com/office/word/2010/wordprocessingGroup" xmlns:wpi="http://schemas.microsoft.com/office/word/2010/wordprocessingInk" xmlns:wps="http://schemas.microsoft.com/office/word/2010/wordprocessingShape" xmlns:a14="http://schemas.microsoft.com/office/drawing/2010/main" val="0"/>
+                                <a14:useLocalDpi xmlns:a14="http://schemas.microsoft.com/office/drawing/2010/main" xmlns:wps="http://schemas.microsoft.com/office/word/2010/wordprocessingShape" xmlns:wpi="http://schemas.microsoft.com/office/word/2010/wordprocessingInk" xmlns:wpg="http://schemas.microsoft.com/office/word/2010/wordprocessingGroup" xmlns:w14="http://schemas.microsoft.com/office/word/2010/wordml" xmlns:w="http://schemas.openxmlformats.org/wordprocessingml/2006/main" xmlns:w10="urn:schemas-microsoft-com:office:word" xmlns:wp14="http://schemas.microsoft.com/office/word/2010/wordprocessingDrawing" xmlns:v="urn:schemas-microsoft-com:vml" xmlns:o="urn:schemas-microsoft-com:office:office" xmlns:mc="http://schemas.openxmlformats.org/markup-compatibility/2006" xmlns:wpc="http://schemas.microsoft.com/office/word/2010/wordprocessingCanvas" xmlns="" val="0"/>
                               </a:ext>
                             </a:extLst>
                           </a:blip>
@@ -33054,7 +33054,7 @@
                     </a:ln>
                     <a:extLst>
                       <a:ext uri="{53640926-AAD7-44D8-BBD7-CCE9431645EC}">
-                        <a14:shadowObscured xmlns="" xmlns:wpc="http://schemas.microsoft.com/office/word/2010/wordprocessingCanvas" xmlns:mc="http://schemas.openxmlformats.org/markup-compatibility/2006" xmlns:o="urn:schemas-microsoft-com:office:office" xmlns:v="urn:schemas-microsoft-com:vml" xmlns:wp14="http://schemas.microsoft.com/office/word/2010/wordprocessingDrawing" xmlns:w10="urn:schemas-microsoft-com:office:word" xmlns:w="http://schemas.openxmlformats.org/wordprocessingml/2006/main" xmlns:w14="http://schemas.microsoft.com/office/word/2010/wordml" xmlns:wpg="http://schemas.microsoft.com/office/word/2010/wordprocessingGroup" xmlns:wpi="http://schemas.microsoft.com/office/word/2010/wordprocessingInk" xmlns:wps="http://schemas.microsoft.com/office/word/2010/wordprocessingShape" xmlns:a14="http://schemas.microsoft.com/office/drawing/2010/main"/>
+                        <a14:shadowObscured xmlns:a14="http://schemas.microsoft.com/office/drawing/2010/main" xmlns:wps="http://schemas.microsoft.com/office/word/2010/wordprocessingShape" xmlns:wpi="http://schemas.microsoft.com/office/word/2010/wordprocessingInk" xmlns:wpg="http://schemas.microsoft.com/office/word/2010/wordprocessingGroup" xmlns:w14="http://schemas.microsoft.com/office/word/2010/wordml" xmlns:w="http://schemas.openxmlformats.org/wordprocessingml/2006/main" xmlns:w10="urn:schemas-microsoft-com:office:word" xmlns:wp14="http://schemas.microsoft.com/office/word/2010/wordprocessingDrawing" xmlns:v="urn:schemas-microsoft-com:vml" xmlns:o="urn:schemas-microsoft-com:office:office" xmlns:mc="http://schemas.openxmlformats.org/markup-compatibility/2006" xmlns:wpc="http://schemas.microsoft.com/office/word/2010/wordprocessingCanvas" xmlns=""/>
                       </a:ext>
                     </a:extLst>
                   </pic:spPr>
@@ -37338,14 +37338,8 @@
       <w:pPr>
         <w:spacing w:after="200"/>
         <w:ind w:firstLine="0"/>
-        <w:rPr>
-          <w:lang w:val="en-US"/>
-        </w:rPr>
-      </w:pPr>
-      <w:r>
-        <w:rPr>
-          <w:lang w:val="en-US"/>
-        </w:rPr>
+      </w:pPr>
+      <w:r>
         <w:br w:type="page"/>
       </w:r>
     </w:p>
@@ -40538,7 +40532,13 @@
         <w:t>]</w:t>
       </w:r>
       <w:r>
-        <w:t xml:space="preserve"> для заказов, найденных в п.1 алгоритма за каждый период и суммуполей  чеков с признаком «Пакет»:</w:t>
+        <w:t xml:space="preserve"> для заказов, найденных в п.1 алгоритма за каждый период и сумму</w:t>
+      </w:r>
+      <w:r>
+        <w:t xml:space="preserve"> </w:t>
+      </w:r>
+      <w:r>
+        <w:t>полей  чеков с признаком «Пакет»:</w:t>
       </w:r>
     </w:p>
     <w:p>
@@ -45013,14 +45013,8 @@
       <w:pPr>
         <w:spacing w:after="200"/>
         <w:ind w:firstLine="0"/>
-        <w:rPr>
-          <w:lang w:val="en-US"/>
-        </w:rPr>
-      </w:pPr>
-      <w:r>
-        <w:rPr>
-          <w:lang w:val="en-US"/>
-        </w:rPr>
+      </w:pPr>
+      <w:r>
         <w:br w:type="page"/>
       </w:r>
     </w:p>
@@ -48264,7 +48258,7 @@
                     <a:blip r:embed="rId44">
                       <a:extLst>
                         <a:ext uri="{28A0092B-C50C-407E-A947-70E740481C1C}">
-                          <a14:useLocalDpi xmlns="" xmlns:wpc="http://schemas.microsoft.com/office/word/2010/wordprocessingCanvas" xmlns:mc="http://schemas.openxmlformats.org/markup-compatibility/2006" xmlns:o="urn:schemas-microsoft-com:office:office" xmlns:v="urn:schemas-microsoft-com:vml" xmlns:wp14="http://schemas.microsoft.com/office/word/2010/wordprocessingDrawing" xmlns:w10="urn:schemas-microsoft-com:office:word" xmlns:w="http://schemas.openxmlformats.org/wordprocessingml/2006/main" xmlns:w14="http://schemas.microsoft.com/office/word/2010/wordml" xmlns:wpg="http://schemas.microsoft.com/office/word/2010/wordprocessingGroup" xmlns:wpi="http://schemas.microsoft.com/office/word/2010/wordprocessingInk" xmlns:wps="http://schemas.microsoft.com/office/word/2010/wordprocessingShape" xmlns:a14="http://schemas.microsoft.com/office/drawing/2010/main" val="0"/>
+                          <a14:useLocalDpi xmlns:a14="http://schemas.microsoft.com/office/drawing/2010/main" xmlns:wps="http://schemas.microsoft.com/office/word/2010/wordprocessingShape" xmlns:wpi="http://schemas.microsoft.com/office/word/2010/wordprocessingInk" xmlns:wpg="http://schemas.microsoft.com/office/word/2010/wordprocessingGroup" xmlns:w14="http://schemas.microsoft.com/office/word/2010/wordml" xmlns:w="http://schemas.openxmlformats.org/wordprocessingml/2006/main" xmlns:w10="urn:schemas-microsoft-com:office:word" xmlns:wp14="http://schemas.microsoft.com/office/word/2010/wordprocessingDrawing" xmlns:v="urn:schemas-microsoft-com:vml" xmlns:o="urn:schemas-microsoft-com:office:office" xmlns:mc="http://schemas.openxmlformats.org/markup-compatibility/2006" xmlns:wpc="http://schemas.microsoft.com/office/word/2010/wordprocessingCanvas" xmlns="" val="0"/>
                         </a:ext>
                       </a:extLst>
                     </a:blip>
@@ -54150,7 +54144,7 @@
             <w:rPr>
               <w:noProof/>
             </w:rPr>
-            <w:t>38</w:t>
+            <w:t>42</w:t>
           </w:r>
         </w:fldSimple>
       </w:p>
